--- a/Documents/MainDocument.docx
+++ b/Documents/MainDocument.docx
@@ -1175,7 +1175,6 @@
         <w:spacing w:after="0" w:line="240" w:lineRule="auto"/>
         <w:ind w:left="720"/>
         <w:rPr>
-          <w:color w:val="000000"/>
           <w:sz w:val="24"/>
         </w:rPr>
       </w:pPr>
@@ -1192,7 +1191,6 @@
         <w:spacing w:after="0" w:line="240" w:lineRule="auto"/>
         <w:ind w:left="720"/>
         <w:rPr>
-          <w:color w:val="000000"/>
           <w:sz w:val="24"/>
         </w:rPr>
       </w:pPr>
@@ -1209,7 +1207,6 @@
         <w:spacing w:after="0" w:line="240" w:lineRule="auto"/>
         <w:ind w:left="720"/>
         <w:rPr>
-          <w:color w:val="000000"/>
           <w:sz w:val="24"/>
         </w:rPr>
       </w:pPr>
@@ -1232,6 +1229,8 @@
         <w:lastRenderedPageBreak/>
         <w:t>Objectives</w:t>
       </w:r>
+      <w:bookmarkStart w:id="1" w:name="_GoBack"/>
+      <w:bookmarkEnd w:id="1"/>
     </w:p>
     <w:p>
       <w:pPr>
@@ -1271,6 +1270,22 @@
         </w:rPr>
         <w:t>Project objective:</w:t>
       </w:r>
+    </w:p>
+    <w:p>
+      <w:pPr>
+        <w:pBdr>
+          <w:top w:val="nil"/>
+          <w:left w:val="nil"/>
+          <w:bottom w:val="nil"/>
+          <w:right w:val="nil"/>
+          <w:between w:val="nil"/>
+        </w:pBdr>
+        <w:spacing w:after="0" w:line="240" w:lineRule="auto"/>
+        <w:rPr>
+          <w:color w:val="000000"/>
+          <w:sz w:val="24"/>
+        </w:rPr>
+      </w:pPr>
     </w:p>
     <w:p>
       <w:pPr>
@@ -1817,7 +1832,14 @@
         <w:rPr>
           <w:sz w:val="24"/>
         </w:rPr>
-        <w:t>‘The program is expected to give the useful information in the form of a response or link to the user when a question or a request is made to the chatbot. This information has to be relevant to the subject, so it can be of help to the user.’</w:t>
+        <w:t xml:space="preserve">‘The program is expected to give the useful information in the form of a response or link to the user when a </w:t>
+      </w:r>
+      <w:r>
+        <w:rPr>
+          <w:sz w:val="24"/>
+        </w:rPr>
+        <w:lastRenderedPageBreak/>
+        <w:t>question or a request is made to the chatbot. This information has to be relevant to the subject, so it can be of help to the user.’</w:t>
       </w:r>
     </w:p>
     <w:p>
@@ -1831,16 +1853,13 @@
         </w:pBdr>
         <w:spacing w:after="0" w:line="240" w:lineRule="auto"/>
         <w:rPr>
-          <w:color w:val="000000"/>
-          <w:sz w:val="24"/>
-        </w:rPr>
-      </w:pPr>
-      <w:r>
-        <w:rPr>
-          <w:color w:val="000000"/>
-          <w:sz w:val="24"/>
-        </w:rPr>
-        <w:lastRenderedPageBreak/>
+          <w:sz w:val="24"/>
+        </w:rPr>
+      </w:pPr>
+      <w:r>
+        <w:rPr>
+          <w:sz w:val="24"/>
+        </w:rPr>
         <w:t>Specific objectives:</w:t>
       </w:r>
     </w:p>
@@ -2253,16 +2272,15 @@
       </w:pPr>
       <w:r>
         <w:rPr>
-          <w:color w:val="000000"/>
+          <w:sz w:val="24"/>
+        </w:rPr>
+        <w:t>Allow the user to see the link on the chat.</w:t>
+      </w:r>
+      <w:r>
+        <w:rPr>
           <w:sz w:val="24"/>
         </w:rPr>
         <w:t xml:space="preserve"> </w:t>
-      </w:r>
-      <w:r>
-        <w:rPr>
-          <w:sz w:val="24"/>
-        </w:rPr>
-        <w:t>Allow the user to see the link on the chat.</w:t>
       </w:r>
     </w:p>
     <w:p>
@@ -2469,24 +2487,32 @@
         <w:rPr>
           <w:sz w:val="24"/>
         </w:rPr>
-        <w:t>Allow the user to see the contact details</w:t>
-      </w:r>
-    </w:p>
-    <w:p>
-      <w:pPr>
-        <w:pBdr>
-          <w:top w:val="nil"/>
-          <w:left w:val="nil"/>
-          <w:bottom w:val="nil"/>
-          <w:right w:val="nil"/>
-          <w:between w:val="nil"/>
-        </w:pBdr>
-        <w:spacing w:after="0" w:line="240" w:lineRule="auto"/>
-        <w:ind w:left="720"/>
-        <w:rPr>
-          <w:sz w:val="24"/>
-        </w:rPr>
-      </w:pPr>
+        <w:t>Create a procedure that detects when the user is requesting business information such as a phone number or the email of the support team. Then, the program should message the user back with IBM’s contact info, a</w:t>
+      </w:r>
+      <w:r>
+        <w:rPr>
+          <w:sz w:val="24"/>
+        </w:rPr>
+        <w:t>llow</w:t>
+      </w:r>
+      <w:r>
+        <w:rPr>
+          <w:sz w:val="24"/>
+        </w:rPr>
+        <w:t>ing</w:t>
+      </w:r>
+      <w:r>
+        <w:rPr>
+          <w:sz w:val="24"/>
+        </w:rPr>
+        <w:t xml:space="preserve"> the user to see the contact details</w:t>
+      </w:r>
+      <w:r>
+        <w:rPr>
+          <w:sz w:val="24"/>
+        </w:rPr>
+        <w:t>.</w:t>
+      </w:r>
     </w:p>
     <w:p>
       <w:pPr>
@@ -2503,6 +2529,7 @@
           <w:szCs w:val="24"/>
           <w:u w:val="single"/>
         </w:rPr>
+        <w:lastRenderedPageBreak/>
         <w:t>Chosen solution</w:t>
       </w:r>
     </w:p>
@@ -2541,7 +2568,7 @@
           <w:sz w:val="24"/>
           <w:shd w:val="clear" w:color="auto" w:fill="FFFFFF"/>
         </w:rPr>
-        <w:t xml:space="preserve">t's also often used as a “scripting language”. This means that it can automate specific series of tasks, which is very convenient when creating </w:t>
+        <w:t>t's also often used as a “scripting language”. This means that it can automate specific series of tasks, which is very convenient when creating</w:t>
       </w:r>
       <w:r>
         <w:rPr>
@@ -2549,7 +2576,14 @@
           <w:sz w:val="24"/>
           <w:shd w:val="clear" w:color="auto" w:fill="FFFFFF"/>
         </w:rPr>
-        <w:lastRenderedPageBreak/>
+        <w:t xml:space="preserve"> </w:t>
+      </w:r>
+      <w:r>
+        <w:rPr>
+          <w:rFonts w:asciiTheme="majorHAnsi" w:hAnsiTheme="majorHAnsi" w:cstheme="majorHAnsi"/>
+          <w:sz w:val="24"/>
+          <w:shd w:val="clear" w:color="auto" w:fill="FFFFFF"/>
+        </w:rPr>
         <w:t>a chatbot, making it more efficient and a better language for this project than Java or the C family.</w:t>
       </w:r>
     </w:p>
@@ -3192,7 +3226,6 @@
         <w:rPr>
           <w:sz w:val="36"/>
         </w:rPr>
-        <w:lastRenderedPageBreak/>
         <w:t>Product Design</w:t>
       </w:r>
     </w:p>
@@ -3289,23 +3322,7 @@
         </w:drawing>
       </w:r>
       <w:r>
-        <w:t xml:space="preserve">For the first prototype of the project, I decided to create a simple </w:t>
-      </w:r>
-      <w:proofErr w:type="spellStart"/>
-      <w:r>
-        <w:t>chatbot</w:t>
-      </w:r>
-      <w:proofErr w:type="spellEnd"/>
-      <w:r>
-        <w:t xml:space="preserve"> that didn’t require much coding to work properly. I settled to do it this way, so I could gain a general idea of how a </w:t>
-      </w:r>
-      <w:proofErr w:type="spellStart"/>
-      <w:r>
-        <w:t>chatbot</w:t>
-      </w:r>
-      <w:proofErr w:type="spellEnd"/>
-      <w:r>
-        <w:t xml:space="preserve"> is built, and what requirements does it need to be able to function and think like a human. </w:t>
+        <w:t xml:space="preserve">For the first prototype of the project, I decided to create a simple chatbot that didn’t require much coding to work properly. I settled to do it this way, so I could gain a general idea of how a chatbot is built, and what requirements does it need to be able to function and think like a human. </w:t>
       </w:r>
     </w:p>
     <w:p>
@@ -3331,31 +3348,15 @@
         </w:numPr>
       </w:pPr>
       <w:r>
-        <w:t xml:space="preserve">First, the user will have to add the </w:t>
+        <w:t>First, the user will have to add the chatbot in the Telegram app, which is under the name ‘</w:t>
       </w:r>
       <w:proofErr w:type="spellStart"/>
       <w:r>
-        <w:t>chatbot</w:t>
+        <w:t>WatsonELchatbot</w:t>
       </w:r>
       <w:proofErr w:type="spellEnd"/>
       <w:r>
-        <w:t xml:space="preserve"> in the Telegram app, which is under the name ‘</w:t>
-      </w:r>
-      <w:proofErr w:type="spellStart"/>
-      <w:r>
-        <w:t>WatsonELchatbot</w:t>
-      </w:r>
-      <w:proofErr w:type="spellEnd"/>
-      <w:r>
-        <w:t xml:space="preserve">’. After that, he will send a message to the bot via Telegram, where the </w:t>
-      </w:r>
-      <w:proofErr w:type="spellStart"/>
-      <w:r>
-        <w:t>chatbot</w:t>
-      </w:r>
-      <w:proofErr w:type="spellEnd"/>
-      <w:r>
-        <w:t xml:space="preserve"> is set-up. This message may contain a question or just a simple conversation starter.</w:t>
+        <w:t>’. After that, he will send a message to the bot via Telegram, where the chatbot is set-up. This message may contain a question or just a simple conversation starter.</w:t>
       </w:r>
     </w:p>
     <w:p>
@@ -3372,15 +3373,7 @@
         </w:numPr>
       </w:pPr>
       <w:r>
-        <w:t xml:space="preserve">When the message is sent, it will go through my personal IBM cloud. This will then start the </w:t>
-      </w:r>
-      <w:proofErr w:type="spellStart"/>
-      <w:r>
-        <w:t>chatbot</w:t>
-      </w:r>
-      <w:proofErr w:type="spellEnd"/>
-      <w:r>
-        <w:t xml:space="preserve"> and the conversation.</w:t>
+        <w:t>When the message is sent, it will go through my personal IBM cloud. This will then start the chatbot and the conversation.</w:t>
       </w:r>
     </w:p>
     <w:p>
@@ -3426,7 +3419,11 @@
         </w:numPr>
       </w:pPr>
       <w:r>
-        <w:t>If the user asked for the translator, then the program will choose the translator route. This way the IBM Language Translator will ask for an input (sentence) to be translated and will also ask for the language to be translated to. The AI will then translate the message to the required format and display it to the user. After this process is finished the user will get two choices:</w:t>
+        <w:t xml:space="preserve">If the user asked for the translator, then the program will choose the translator route. This way the IBM Language Translator will ask for an input (sentence) to be translated and will also ask for the language to be translated to. The AI will then </w:t>
+      </w:r>
+      <w:r>
+        <w:lastRenderedPageBreak/>
+        <w:t>translate the message to the required format and display it to the user. After this process is finished the user will get two choices:</w:t>
       </w:r>
     </w:p>
     <w:p>
@@ -3462,15 +3459,7 @@
         </w:numPr>
       </w:pPr>
       <w:r>
-        <w:t xml:space="preserve">The other option is to keep talking to the </w:t>
-      </w:r>
-      <w:proofErr w:type="spellStart"/>
-      <w:r>
-        <w:t>chatbot</w:t>
-      </w:r>
-      <w:proofErr w:type="spellEnd"/>
-      <w:r>
-        <w:t xml:space="preserve"> in a normal conversation.</w:t>
+        <w:t>The other option is to keep talking to the chatbot in a normal conversation.</w:t>
       </w:r>
     </w:p>
     <w:p>
@@ -3478,7 +3467,6 @@
         <w:pStyle w:val="Heading2"/>
       </w:pPr>
       <w:r>
-        <w:lastRenderedPageBreak/>
         <w:t>Prototype 1 evidence:</w:t>
       </w:r>
     </w:p>
@@ -3628,36 +3616,7 @@
         </w:drawing>
       </w:r>
       <w:r>
-        <w:t xml:space="preserve">This screenshot shows the connections that the </w:t>
-      </w:r>
-      <w:proofErr w:type="spellStart"/>
-      <w:r>
-        <w:t>chatbot</w:t>
-      </w:r>
-      <w:proofErr w:type="spellEnd"/>
-      <w:r>
-        <w:t xml:space="preserve"> cloud is using in order to make the AI work correctly. The first connection monitors the data going through the cloud and check for the availability of the cloud. The second connection manages the translator module that the </w:t>
-      </w:r>
-      <w:proofErr w:type="spellStart"/>
-      <w:r>
-        <w:t>chatbot</w:t>
-      </w:r>
-      <w:proofErr w:type="spellEnd"/>
-      <w:r>
-        <w:t xml:space="preserve"> uses within its conversation with the user. The third one connects the </w:t>
-      </w:r>
-      <w:proofErr w:type="spellStart"/>
-      <w:r>
-        <w:t>chatbot</w:t>
-      </w:r>
-      <w:proofErr w:type="spellEnd"/>
-      <w:r>
-        <w:t xml:space="preserve"> with Watson’s language AI. This AI is used so the program can understand ba</w:t>
-      </w:r>
-      <w:bookmarkStart w:id="1" w:name="_GoBack"/>
-      <w:bookmarkEnd w:id="1"/>
-      <w:r>
-        <w:t>sic English and formulate an answer to respond the user. The last connection directs the cloud to the conversation flow that was set by me (explained in the next paragraph).</w:t>
+        <w:t>This screenshot shows the connections that the chatbot cloud is using in order to make the AI work correctly. The first connection monitors the data going through the cloud and check for the availability of the cloud. The second connection manages the translator module that the chatbot uses within its conversation with the user. The third one connects the chatbot with Watson’s language AI. This AI is used so the program can understand basic English and formulate an answer to respond the user. The last connection directs the cloud to the conversation flow that was set by me (explained in the next paragraph).</w:t>
       </w:r>
     </w:p>
     <w:p>
@@ -3711,15 +3670,7 @@
         <w:pStyle w:val="NoSpacing"/>
       </w:pPr>
       <w:r>
-        <w:t xml:space="preserve">Translate: If the user chooses to translate something, the bot will take the sentence, and then the </w:t>
-      </w:r>
-      <w:proofErr w:type="spellStart"/>
-      <w:r>
-        <w:t>chatbot</w:t>
-      </w:r>
-      <w:proofErr w:type="spellEnd"/>
-      <w:r>
-        <w:t xml:space="preserve"> will first ask about source language of the sentence and then it will ask about the destination language.</w:t>
+        <w:t>Translate: If the user chooses to translate something, the bot will take the sentence, and then the chatbot will first ask about source language of the sentence and then it will ask about the destination language.</w:t>
       </w:r>
     </w:p>
     <w:p>
@@ -3758,6 +3709,7 @@
         <w:rPr>
           <w:noProof/>
         </w:rPr>
+        <w:lastRenderedPageBreak/>
         <w:drawing>
           <wp:anchor distT="0" distB="0" distL="114300" distR="114300" simplePos="0" relativeHeight="251676672" behindDoc="1" locked="0" layoutInCell="1" allowOverlap="1" wp14:anchorId="15108726" wp14:editId="361D84F6">
             <wp:simplePos x="0" y="0"/>

--- a/Documents/MainDocument.docx
+++ b/Documents/MainDocument.docx
@@ -170,7 +170,101 @@
           <w:color w:val="000000"/>
           <w:sz w:val="24"/>
         </w:rPr>
-        <w:t>The IBM’s website currently offers many types of services such as business consulting and financing, and also many products like IBM’s software and cloud services. This wide variety of solutions make it very difficult for users to find what they want, which makes the website less efficient and useful for the user. One of the suggested solutions to this problem is to facilitate the use of the website by creating a chatbot. The main problem of the website is that users may find difficult to find what they need, and they always end up leaving the page or emailing or contacting customer service. The latter</w:t>
+        <w:t xml:space="preserve">The IBM’s website currently offers many types of services such as business consulting and financing, and also many products like IBM’s software and cloud services. This wide variety of solutions make it very difficult for users to find what they want, which makes the website </w:t>
+      </w:r>
+      <w:r>
+        <w:rPr>
+          <w:color w:val="000000"/>
+          <w:sz w:val="24"/>
+        </w:rPr>
+        <w:t>time consuming</w:t>
+      </w:r>
+      <w:r>
+        <w:rPr>
+          <w:color w:val="000000"/>
+          <w:sz w:val="24"/>
+        </w:rPr>
+        <w:t xml:space="preserve"> and </w:t>
+      </w:r>
+      <w:r>
+        <w:rPr>
+          <w:color w:val="000000"/>
+          <w:sz w:val="24"/>
+        </w:rPr>
+        <w:t xml:space="preserve">less </w:t>
+      </w:r>
+      <w:r>
+        <w:rPr>
+          <w:color w:val="000000"/>
+          <w:sz w:val="24"/>
+        </w:rPr>
+        <w:t xml:space="preserve">useful for the user. One of the suggested solutions to this problem is to facilitate the use of the website by creating a chatbot. The main problem of the website is that users may find difficult to find what they need, and they always end up </w:t>
+      </w:r>
+      <w:r>
+        <w:rPr>
+          <w:color w:val="000000"/>
+          <w:sz w:val="24"/>
+        </w:rPr>
+        <w:t>leaving the page or emailing/</w:t>
+      </w:r>
+      <w:r>
+        <w:rPr>
+          <w:color w:val="000000"/>
+          <w:sz w:val="24"/>
+        </w:rPr>
+        <w:t>contacting customer service. The latter</w:t>
+      </w:r>
+      <w:r>
+        <w:rPr>
+          <w:color w:val="000000"/>
+          <w:sz w:val="24"/>
+        </w:rPr>
+        <w:t xml:space="preserve"> </w:t>
+      </w:r>
+      <w:r>
+        <w:rPr>
+          <w:color w:val="000000"/>
+          <w:sz w:val="24"/>
+        </w:rPr>
+        <w:t>will</w:t>
+      </w:r>
+      <w:r>
+        <w:rPr>
+          <w:color w:val="000000"/>
+          <w:sz w:val="24"/>
+        </w:rPr>
+        <w:t xml:space="preserve"> waste the time that customer service could have had if the chat bot was implemented, as it would </w:t>
+      </w:r>
+      <w:r>
+        <w:rPr>
+          <w:sz w:val="24"/>
+        </w:rPr>
+        <w:t>automatically</w:t>
+      </w:r>
+      <w:r>
+        <w:rPr>
+          <w:color w:val="000000"/>
+          <w:sz w:val="24"/>
+        </w:rPr>
+        <w:t xml:space="preserve"> and independently answer the questions of the user without human help. This would greatly reduce the time humans spend answering email, leaving them more time to do tasks that benefit the company and making it more efficient. Another problem that IBM faces with their website is that information about </w:t>
+      </w:r>
+      <w:r>
+        <w:rPr>
+          <w:sz w:val="24"/>
+        </w:rPr>
+        <w:t xml:space="preserve">IBM or its products is sometimes </w:t>
+      </w:r>
+      <w:r>
+        <w:rPr>
+          <w:sz w:val="24"/>
+        </w:rPr>
+        <w:t xml:space="preserve">they are </w:t>
+      </w:r>
+      <w:r>
+        <w:rPr>
+          <w:sz w:val="24"/>
+        </w:rPr>
+        <w:t>hidden in the many pages the website has, making it difficult for a client to find them. This problem makes the website less user-friendly and more prone to not being revisited by the client. A chatbot could solve this problem by offering users links to the information that they are searching for, in order to make the website feel more useful and efficient to the user, and therefore more likely to be visited again.</w:t>
       </w:r>
     </w:p>
     <w:p>
@@ -188,31 +282,23 @@
           <w:sz w:val="24"/>
         </w:rPr>
       </w:pPr>
-      <w:r>
-        <w:rPr>
-          <w:color w:val="000000"/>
-          <w:sz w:val="24"/>
-        </w:rPr>
-        <w:t xml:space="preserve">will only waste the time that customer service could have had if the chat bot was implemented, as it would </w:t>
-      </w:r>
-      <w:r>
-        <w:rPr>
-          <w:sz w:val="24"/>
-        </w:rPr>
-        <w:t>automatically</w:t>
-      </w:r>
-      <w:r>
-        <w:rPr>
-          <w:color w:val="000000"/>
-          <w:sz w:val="24"/>
-        </w:rPr>
-        <w:t xml:space="preserve"> and independently answer the questions of the user without human help. This would greatly reduce the time humans spend answering email, leaving them more time to do tasks that benefit the company and making it more efficient. Another problem that IBM faces with their website is that information about </w:t>
-      </w:r>
-      <w:r>
-        <w:rPr>
-          <w:sz w:val="24"/>
-        </w:rPr>
-        <w:t>IBM or its products is sometimes hidden in the many pages the website has, making it difficult for a client to find them. This problem makes the website less user-friendly and more prone to not being revisited by the client. A chatbot could solve this problem by offering users links to the information that they are searching for, in order to make the website feel more useful and efficient to the user, and therefore more likely to be visited again.</w:t>
+    </w:p>
+    <w:p>
+      <w:pPr>
+        <w:pStyle w:val="Heading1"/>
+        <w:rPr>
+          <w:sz w:val="20"/>
+          <w:szCs w:val="18"/>
+          <w:u w:val="single"/>
+        </w:rPr>
+      </w:pPr>
+      <w:r>
+        <w:rPr>
+          <w:sz w:val="28"/>
+          <w:szCs w:val="24"/>
+          <w:u w:val="single"/>
+        </w:rPr>
+        <w:t>Description of the current system</w:t>
       </w:r>
     </w:p>
     <w:p>
@@ -225,29 +311,11 @@
           <w:between w:val="nil"/>
         </w:pBdr>
         <w:spacing w:after="0" w:line="240" w:lineRule="auto"/>
-        <w:ind w:left="720"/>
-        <w:rPr>
-          <w:sz w:val="24"/>
-        </w:rPr>
-      </w:pPr>
-    </w:p>
-    <w:p>
-      <w:pPr>
-        <w:pStyle w:val="Heading1"/>
-        <w:rPr>
-          <w:sz w:val="20"/>
-          <w:szCs w:val="18"/>
-          <w:u w:val="single"/>
-        </w:rPr>
-      </w:pPr>
-      <w:r>
-        <w:rPr>
-          <w:sz w:val="28"/>
-          <w:szCs w:val="24"/>
-          <w:u w:val="single"/>
-        </w:rPr>
-        <w:t>Description of the current system</w:t>
-      </w:r>
+        <w:rPr>
+          <w:color w:val="000000"/>
+          <w:sz w:val="24"/>
+        </w:rPr>
+      </w:pPr>
     </w:p>
     <w:p>
       <w:pPr>
@@ -264,6 +332,13 @@
           <w:sz w:val="24"/>
         </w:rPr>
       </w:pPr>
+      <w:r>
+        <w:rPr>
+          <w:color w:val="000000"/>
+          <w:sz w:val="24"/>
+        </w:rPr>
+        <w:t>The current system that IBM has implemented in their website is very conventional. They have created a page called ‘Contact IBM’ where a user can contact the support team via phone numbers, email and even mail. All these options may vary as different countries have different phone numbers but in general, the layout of the contact page is the same.  In all of the options that they offer, human contact must be made between the user and the support team meaning that the user may have to wait for an answer as the system is not automated. IBM’s system also offers an option where users can ask general questions (or FAQ) and give website feedback. This allows customers to get a quick answer to their questions, but they will still need to use email.</w:t>
+      </w:r>
     </w:p>
     <w:p>
       <w:pPr>
@@ -280,29 +355,8 @@
           <w:sz w:val="24"/>
         </w:rPr>
       </w:pPr>
-      <w:r>
-        <w:rPr>
-          <w:color w:val="000000"/>
-          <w:sz w:val="24"/>
-        </w:rPr>
-        <w:t>The current system that IBM has implemented in their website is very conventional. They have created a page called ‘Contact IBM’ where a user can contact the support team via phone numbers, email and even mail. All these options may vary as different countries have different phone numbers but in general, the layout of the contact page is the same.  In all of the options that they offer, human contact must be made between the user and the support team meaning that the user may have to wait for an answer as the system is not automated. IBM’s system also offers an option where users can ask general questions (or FAQ) and give website feedback. This allows customers to get a quick answer to their questions, but they will still need to use email.</w:t>
-      </w:r>
-    </w:p>
-    <w:p>
-      <w:pPr>
-        <w:pBdr>
-          <w:top w:val="nil"/>
-          <w:left w:val="nil"/>
-          <w:bottom w:val="nil"/>
-          <w:right w:val="nil"/>
-          <w:between w:val="nil"/>
-        </w:pBdr>
-        <w:spacing w:after="0" w:line="240" w:lineRule="auto"/>
-        <w:rPr>
-          <w:color w:val="000000"/>
-          <w:sz w:val="24"/>
-        </w:rPr>
-      </w:pPr>
+      <w:bookmarkStart w:id="1" w:name="_GoBack"/>
+      <w:bookmarkEnd w:id="1"/>
     </w:p>
     <w:p>
       <w:pPr>
@@ -1229,8 +1283,6 @@
         <w:lastRenderedPageBreak/>
         <w:t>Objectives</w:t>
       </w:r>
-      <w:bookmarkStart w:id="1" w:name="_GoBack"/>
-      <w:bookmarkEnd w:id="1"/>
     </w:p>
     <w:p>
       <w:pPr>
@@ -3476,13 +3528,90 @@
           <w:noProof/>
         </w:rPr>
         <w:drawing>
-          <wp:anchor distT="0" distB="0" distL="114300" distR="114300" simplePos="0" relativeHeight="251675648" behindDoc="1" locked="0" layoutInCell="1" allowOverlap="1" wp14:anchorId="64A25C6C" wp14:editId="43C084A9">
+          <wp:anchor distT="0" distB="0" distL="114300" distR="114300" simplePos="0" relativeHeight="251674624" behindDoc="1" locked="0" layoutInCell="1" allowOverlap="1" wp14:anchorId="4BAE10AD" wp14:editId="4DAC1D31">
+            <wp:simplePos x="0" y="0"/>
+            <wp:positionH relativeFrom="margin">
+              <wp:posOffset>-571500</wp:posOffset>
+            </wp:positionH>
+            <wp:positionV relativeFrom="paragraph">
+              <wp:posOffset>556260</wp:posOffset>
+            </wp:positionV>
+            <wp:extent cx="3434954" cy="1337022"/>
+            <wp:effectExtent l="0" t="0" r="0" b="0"/>
+            <wp:wrapTight wrapText="bothSides">
+              <wp:wrapPolygon edited="0">
+                <wp:start x="0" y="0"/>
+                <wp:lineTo x="0" y="21241"/>
+                <wp:lineTo x="21444" y="21241"/>
+                <wp:lineTo x="21444" y="0"/>
+                <wp:lineTo x="0" y="0"/>
+              </wp:wrapPolygon>
+            </wp:wrapTight>
+            <wp:docPr id="7" name="Picture 7"/>
+            <wp:cNvGraphicFramePr>
+              <a:graphicFrameLocks xmlns:a="http://schemas.openxmlformats.org/drawingml/2006/main" noChangeAspect="1"/>
+            </wp:cNvGraphicFramePr>
+            <a:graphic xmlns:a="http://schemas.openxmlformats.org/drawingml/2006/main">
+              <a:graphicData uri="http://schemas.openxmlformats.org/drawingml/2006/picture">
+                <pic:pic xmlns:pic="http://schemas.openxmlformats.org/drawingml/2006/picture">
+                  <pic:nvPicPr>
+                    <pic:cNvPr id="0" name="Picture 1"/>
+                    <pic:cNvPicPr>
+                      <a:picLocks noChangeAspect="1" noChangeArrowheads="1"/>
+                    </pic:cNvPicPr>
+                  </pic:nvPicPr>
+                  <pic:blipFill>
+                    <a:blip r:embed="rId10">
+                      <a:extLst>
+                        <a:ext uri="{28A0092B-C50C-407E-A947-70E740481C1C}">
+                          <a14:useLocalDpi xmlns:a14="http://schemas.microsoft.com/office/drawing/2010/main" val="0"/>
+                        </a:ext>
+                      </a:extLst>
+                    </a:blip>
+                    <a:srcRect/>
+                    <a:stretch>
+                      <a:fillRect/>
+                    </a:stretch>
+                  </pic:blipFill>
+                  <pic:spPr bwMode="auto">
+                    <a:xfrm>
+                      <a:off x="0" y="0"/>
+                      <a:ext cx="3434954" cy="1337022"/>
+                    </a:xfrm>
+                    <a:prstGeom prst="rect">
+                      <a:avLst/>
+                    </a:prstGeom>
+                    <a:noFill/>
+                    <a:ln>
+                      <a:noFill/>
+                    </a:ln>
+                  </pic:spPr>
+                </pic:pic>
+              </a:graphicData>
+            </a:graphic>
+          </wp:anchor>
+        </w:drawing>
+      </w:r>
+      <w:r>
+        <w:t>This screenshot shows the connections that the chatbot cloud is using in order to make the AI work correctly. The first connection monitors the data going through the cloud and check for the availability of the cloud. The second connection manages the translator module that the chatbot uses within its conversation with the user. The third one connects the chatbot with Watson’s language AI. This AI is used so the program can understand basic English and formulate an answer to respond the user. The last connection directs the cloud to the conversation flow that was set by me (explained in the next paragraph).</w:t>
+      </w:r>
+    </w:p>
+    <w:p>
+      <w:pPr>
+        <w:pStyle w:val="NoSpacing"/>
+      </w:pPr>
+      <w:r>
+        <w:rPr>
+          <w:noProof/>
+        </w:rPr>
+        <w:drawing>
+          <wp:anchor distT="0" distB="0" distL="114300" distR="114300" simplePos="0" relativeHeight="251675648" behindDoc="1" locked="0" layoutInCell="1" allowOverlap="1" wp14:anchorId="64A25C6C" wp14:editId="3FDF4E9F">
             <wp:simplePos x="0" y="0"/>
             <wp:positionH relativeFrom="column">
-              <wp:posOffset>3686175</wp:posOffset>
+              <wp:posOffset>3688080</wp:posOffset>
             </wp:positionH>
             <wp:positionV relativeFrom="paragraph">
-              <wp:posOffset>2106295</wp:posOffset>
+              <wp:posOffset>8890</wp:posOffset>
             </wp:positionV>
             <wp:extent cx="2957830" cy="3162300"/>
             <wp:effectExtent l="0" t="0" r="0" b="0"/>
@@ -3509,7 +3638,7 @@
                     </pic:cNvPicPr>
                   </pic:nvPicPr>
                   <pic:blipFill>
-                    <a:blip r:embed="rId10">
+                    <a:blip r:embed="rId11">
                       <a:extLst>
                         <a:ext uri="{28A0092B-C50C-407E-A947-70E740481C1C}">
                           <a14:useLocalDpi xmlns:a14="http://schemas.microsoft.com/office/drawing/2010/main" val="0"/>
@@ -3547,177 +3676,89 @@
         </w:drawing>
       </w:r>
       <w:r>
+        <w:t>Conversation flow:</w:t>
+      </w:r>
+    </w:p>
+    <w:p>
+      <w:pPr>
+        <w:pStyle w:val="NoSpacing"/>
+      </w:pPr>
+      <w:r>
+        <w:t>This flowchart represents how the conversation will be managed by the AI while in conversation with the user.</w:t>
+      </w:r>
+    </w:p>
+    <w:p>
+      <w:pPr>
+        <w:pStyle w:val="NoSpacing"/>
+      </w:pPr>
+      <w:r>
+        <w:t>Welcome: at the beginning of every new conversation the bot will welcome the user.</w:t>
+      </w:r>
+    </w:p>
+    <w:p>
+      <w:pPr>
+        <w:pStyle w:val="NoSpacing"/>
+      </w:pPr>
+      <w:r>
+        <w:t>Greeting:</w:t>
+      </w:r>
+      <w:r>
+        <w:t xml:space="preserve"> </w:t>
+      </w:r>
+      <w:r>
+        <w:t>if the user types a sentence containing words like ‘hi’ or ‘hello’ then the A will choose the welcome flow.</w:t>
+      </w:r>
+    </w:p>
+    <w:p>
+      <w:pPr>
+        <w:pStyle w:val="NoSpacing"/>
+      </w:pPr>
+      <w:r>
+        <w:t>Farewells: if the user types a sentence containing words like ‘bye’ or ‘see you’ then the A will choose the welcome flow.</w:t>
+      </w:r>
+    </w:p>
+    <w:p>
+      <w:pPr>
+        <w:pStyle w:val="NoSpacing"/>
+      </w:pPr>
+      <w:r>
+        <w:t>Translate: If the user chooses to translate something, the bot will take the sentence, and then the chatbot will first ask about source language of the sentence and then it will ask about the destination language.</w:t>
+      </w:r>
+    </w:p>
+    <w:p>
+      <w:pPr>
+        <w:pStyle w:val="NoSpacing"/>
+      </w:pPr>
+      <w:r>
+        <w:t>Anything Else: if the user talks about a subject that the AI cannot understand, then the AI will tell the user that the conversation has been unsuccessful with a message like ‘sorry I didn’t understand what you said’.</w:t>
+      </w:r>
+    </w:p>
+    <w:p>
+      <w:pPr>
+        <w:pStyle w:val="NoSpacing"/>
+      </w:pPr>
+    </w:p>
+    <w:p>
+      <w:pPr>
+        <w:pStyle w:val="NoSpacing"/>
+      </w:pPr>
+    </w:p>
+    <w:p>
+      <w:pPr>
+        <w:pStyle w:val="NoSpacing"/>
+      </w:pPr>
+      <w:r>
         <w:rPr>
           <w:noProof/>
         </w:rPr>
         <w:drawing>
-          <wp:anchor distT="0" distB="0" distL="114300" distR="114300" simplePos="0" relativeHeight="251674624" behindDoc="1" locked="0" layoutInCell="1" allowOverlap="1" wp14:anchorId="4BAE10AD" wp14:editId="6FC2890C">
+          <wp:anchor distT="0" distB="0" distL="114300" distR="114300" simplePos="0" relativeHeight="251676672" behindDoc="1" locked="0" layoutInCell="1" allowOverlap="1" wp14:anchorId="15108726" wp14:editId="0ABBE862">
             <wp:simplePos x="0" y="0"/>
-            <wp:positionH relativeFrom="margin">
-              <wp:posOffset>-390525</wp:posOffset>
+            <wp:positionH relativeFrom="page">
+              <wp:posOffset>215900</wp:posOffset>
             </wp:positionH>
             <wp:positionV relativeFrom="paragraph">
-              <wp:posOffset>118110</wp:posOffset>
-            </wp:positionV>
-            <wp:extent cx="3434954" cy="1337022"/>
-            <wp:effectExtent l="0" t="0" r="0" b="0"/>
-            <wp:wrapTight wrapText="bothSides">
-              <wp:wrapPolygon edited="0">
-                <wp:start x="0" y="0"/>
-                <wp:lineTo x="0" y="21241"/>
-                <wp:lineTo x="21444" y="21241"/>
-                <wp:lineTo x="21444" y="0"/>
-                <wp:lineTo x="0" y="0"/>
-              </wp:wrapPolygon>
-            </wp:wrapTight>
-            <wp:docPr id="7" name="Picture 7"/>
-            <wp:cNvGraphicFramePr>
-              <a:graphicFrameLocks xmlns:a="http://schemas.openxmlformats.org/drawingml/2006/main" noChangeAspect="1"/>
-            </wp:cNvGraphicFramePr>
-            <a:graphic xmlns:a="http://schemas.openxmlformats.org/drawingml/2006/main">
-              <a:graphicData uri="http://schemas.openxmlformats.org/drawingml/2006/picture">
-                <pic:pic xmlns:pic="http://schemas.openxmlformats.org/drawingml/2006/picture">
-                  <pic:nvPicPr>
-                    <pic:cNvPr id="0" name="Picture 1"/>
-                    <pic:cNvPicPr>
-                      <a:picLocks noChangeAspect="1" noChangeArrowheads="1"/>
-                    </pic:cNvPicPr>
-                  </pic:nvPicPr>
-                  <pic:blipFill>
-                    <a:blip r:embed="rId11">
-                      <a:extLst>
-                        <a:ext uri="{28A0092B-C50C-407E-A947-70E740481C1C}">
-                          <a14:useLocalDpi xmlns:a14="http://schemas.microsoft.com/office/drawing/2010/main" val="0"/>
-                        </a:ext>
-                      </a:extLst>
-                    </a:blip>
-                    <a:srcRect/>
-                    <a:stretch>
-                      <a:fillRect/>
-                    </a:stretch>
-                  </pic:blipFill>
-                  <pic:spPr bwMode="auto">
-                    <a:xfrm>
-                      <a:off x="0" y="0"/>
-                      <a:ext cx="3434954" cy="1337022"/>
-                    </a:xfrm>
-                    <a:prstGeom prst="rect">
-                      <a:avLst/>
-                    </a:prstGeom>
-                    <a:noFill/>
-                    <a:ln>
-                      <a:noFill/>
-                    </a:ln>
-                  </pic:spPr>
-                </pic:pic>
-              </a:graphicData>
-            </a:graphic>
-          </wp:anchor>
-        </w:drawing>
-      </w:r>
-      <w:r>
-        <w:t>This screenshot shows the connections that the chatbot cloud is using in order to make the AI work correctly. The first connection monitors the data going through the cloud and check for the availability of the cloud. The second connection manages the translator module that the chatbot uses within its conversation with the user. The third one connects the chatbot with Watson’s language AI. This AI is used so the program can understand basic English and formulate an answer to respond the user. The last connection directs the cloud to the conversation flow that was set by me (explained in the next paragraph).</w:t>
-      </w:r>
-    </w:p>
-    <w:p>
-      <w:pPr>
-        <w:pStyle w:val="NoSpacing"/>
-      </w:pPr>
-      <w:r>
-        <w:t>Conversation flow:</w:t>
-      </w:r>
-    </w:p>
-    <w:p>
-      <w:pPr>
-        <w:pStyle w:val="NoSpacing"/>
-      </w:pPr>
-      <w:r>
-        <w:t>This flowchart represents how the conversation will be managed by the AI while in conversation with the user.</w:t>
-      </w:r>
-    </w:p>
-    <w:p>
-      <w:pPr>
-        <w:pStyle w:val="NoSpacing"/>
-      </w:pPr>
-      <w:r>
-        <w:t>Welcome: at the beginning of every new conversation the bot will welcome the user.</w:t>
-      </w:r>
-    </w:p>
-    <w:p>
-      <w:pPr>
-        <w:pStyle w:val="NoSpacing"/>
-      </w:pPr>
-      <w:r>
-        <w:t>Greeting:</w:t>
-      </w:r>
-      <w:r>
-        <w:t xml:space="preserve"> </w:t>
-      </w:r>
-      <w:r>
-        <w:t>if the user types a sentence containing words like ‘hi’ or ‘hello’ then the A will choose the welcome flow.</w:t>
-      </w:r>
-    </w:p>
-    <w:p>
-      <w:pPr>
-        <w:pStyle w:val="NoSpacing"/>
-      </w:pPr>
-      <w:r>
-        <w:t>Farewells: if the user types a sentence containing words like ‘bye’ or ‘see you’ then the A will choose the welcome flow.</w:t>
-      </w:r>
-    </w:p>
-    <w:p>
-      <w:pPr>
-        <w:pStyle w:val="NoSpacing"/>
-      </w:pPr>
-      <w:r>
-        <w:t>Translate: If the user chooses to translate something, the bot will take the sentence, and then the chatbot will first ask about source language of the sentence and then it will ask about the destination language.</w:t>
-      </w:r>
-    </w:p>
-    <w:p>
-      <w:pPr>
-        <w:pStyle w:val="NoSpacing"/>
-      </w:pPr>
-      <w:r>
-        <w:t>Anything Else: if the user talks about a subject that the AI cannot understand, then the AI will tell the user that the conversation has been unsuccessful with a message like ‘sorry I didn’t understand what you said’.</w:t>
-      </w:r>
-    </w:p>
-    <w:p>
-      <w:pPr>
-        <w:pStyle w:val="NoSpacing"/>
-      </w:pPr>
-    </w:p>
-    <w:p>
-      <w:pPr>
-        <w:pStyle w:val="NoSpacing"/>
-      </w:pPr>
-    </w:p>
-    <w:p>
-      <w:pPr>
-        <w:pStyle w:val="NoSpacing"/>
-      </w:pPr>
-    </w:p>
-    <w:p>
-      <w:pPr>
-        <w:pStyle w:val="NoSpacing"/>
-      </w:pPr>
-    </w:p>
-    <w:p>
-      <w:pPr>
-        <w:pStyle w:val="NoSpacing"/>
-      </w:pPr>
-      <w:r>
-        <w:rPr>
-          <w:noProof/>
-        </w:rPr>
-        <w:lastRenderedPageBreak/>
-        <w:drawing>
-          <wp:anchor distT="0" distB="0" distL="114300" distR="114300" simplePos="0" relativeHeight="251676672" behindDoc="1" locked="0" layoutInCell="1" allowOverlap="1" wp14:anchorId="15108726" wp14:editId="361D84F6">
-            <wp:simplePos x="0" y="0"/>
-            <wp:positionH relativeFrom="page">
-              <wp:posOffset>130175</wp:posOffset>
-            </wp:positionH>
-            <wp:positionV relativeFrom="paragraph">
-              <wp:posOffset>175260</wp:posOffset>
+              <wp:posOffset>187325</wp:posOffset>
             </wp:positionV>
             <wp:extent cx="2458085" cy="1748155"/>
             <wp:effectExtent l="0" t="0" r="0" b="4445"/>
@@ -3794,13 +3835,13 @@
           <w:noProof/>
         </w:rPr>
         <w:drawing>
-          <wp:anchor distT="0" distB="0" distL="114300" distR="114300" simplePos="0" relativeHeight="251677696" behindDoc="1" locked="0" layoutInCell="1" allowOverlap="1" wp14:anchorId="2582A823" wp14:editId="2079073B">
+          <wp:anchor distT="0" distB="0" distL="114300" distR="114300" simplePos="0" relativeHeight="251677696" behindDoc="1" locked="0" layoutInCell="1" allowOverlap="1" wp14:anchorId="2582A823" wp14:editId="15A5010F">
             <wp:simplePos x="0" y="0"/>
             <wp:positionH relativeFrom="page">
-              <wp:posOffset>5400365</wp:posOffset>
+              <wp:align>right</wp:align>
             </wp:positionH>
             <wp:positionV relativeFrom="paragraph">
-              <wp:posOffset>3949</wp:posOffset>
+              <wp:posOffset>8890</wp:posOffset>
             </wp:positionV>
             <wp:extent cx="2160270" cy="1666875"/>
             <wp:effectExtent l="0" t="0" r="0" b="9525"/>

--- a/Documents/MainDocument.docx
+++ b/Documents/MainDocument.docx
@@ -1,6 +1,6 @@
 
 <file path=word/document.xml><?xml version="1.0" encoding="utf-8"?>
-<w:document xmlns:wpc="http://schemas.microsoft.com/office/word/2010/wordprocessingCanvas" xmlns:cx="http://schemas.microsoft.com/office/drawing/2014/chartex" xmlns:cx1="http://schemas.microsoft.com/office/drawing/2015/9/8/chartex" xmlns:mc="http://schemas.openxmlformats.org/markup-compatibility/2006" xmlns:o="urn:schemas-microsoft-com:office:office" xmlns:r="http://schemas.openxmlformats.org/officeDocument/2006/relationships" xmlns:m="http://schemas.openxmlformats.org/officeDocument/2006/math" xmlns:v="urn:schemas-microsoft-com:vml" xmlns:wp14="http://schemas.microsoft.com/office/word/2010/wordprocessingDrawing" xmlns:wp="http://schemas.openxmlformats.org/drawingml/2006/wordprocessingDrawing" xmlns:w10="urn:schemas-microsoft-com:office:word" xmlns:w="http://schemas.openxmlformats.org/wordprocessingml/2006/main" xmlns:w14="http://schemas.microsoft.com/office/word/2010/wordml" xmlns:w15="http://schemas.microsoft.com/office/word/2012/wordml" xmlns:w16se="http://schemas.microsoft.com/office/word/2015/wordml/symex" xmlns:wpg="http://schemas.microsoft.com/office/word/2010/wordprocessingGroup" xmlns:wpi="http://schemas.microsoft.com/office/word/2010/wordprocessingInk" xmlns:wne="http://schemas.microsoft.com/office/word/2006/wordml" xmlns:wps="http://schemas.microsoft.com/office/word/2010/wordprocessingShape" mc:Ignorable="w14 w15 w16se wp14">
+<w:document xmlns:wpc="http://schemas.microsoft.com/office/word/2010/wordprocessingCanvas" xmlns:cx="http://schemas.microsoft.com/office/drawing/2014/chartex" xmlns:cx1="http://schemas.microsoft.com/office/drawing/2015/9/8/chartex" xmlns:cx2="http://schemas.microsoft.com/office/drawing/2015/10/21/chartex" xmlns:cx3="http://schemas.microsoft.com/office/drawing/2016/5/9/chartex" xmlns:cx4="http://schemas.microsoft.com/office/drawing/2016/5/10/chartex" xmlns:cx5="http://schemas.microsoft.com/office/drawing/2016/5/11/chartex" xmlns:cx6="http://schemas.microsoft.com/office/drawing/2016/5/12/chartex" xmlns:cx7="http://schemas.microsoft.com/office/drawing/2016/5/13/chartex" xmlns:cx8="http://schemas.microsoft.com/office/drawing/2016/5/14/chartex" xmlns:mc="http://schemas.openxmlformats.org/markup-compatibility/2006" xmlns:aink="http://schemas.microsoft.com/office/drawing/2016/ink" xmlns:am3d="http://schemas.microsoft.com/office/drawing/2017/model3d" xmlns:o="urn:schemas-microsoft-com:office:office" xmlns:r="http://schemas.openxmlformats.org/officeDocument/2006/relationships" xmlns:m="http://schemas.openxmlformats.org/officeDocument/2006/math" xmlns:v="urn:schemas-microsoft-com:vml" xmlns:wp14="http://schemas.microsoft.com/office/word/2010/wordprocessingDrawing" xmlns:wp="http://schemas.openxmlformats.org/drawingml/2006/wordprocessingDrawing" xmlns:w10="urn:schemas-microsoft-com:office:word" xmlns:w="http://schemas.openxmlformats.org/wordprocessingml/2006/main" xmlns:w14="http://schemas.microsoft.com/office/word/2010/wordml" xmlns:w15="http://schemas.microsoft.com/office/word/2012/wordml" xmlns:w16cid="http://schemas.microsoft.com/office/word/2016/wordml/cid" xmlns:w16se="http://schemas.microsoft.com/office/word/2015/wordml/symex" xmlns:wpg="http://schemas.microsoft.com/office/word/2010/wordprocessingGroup" xmlns:wpi="http://schemas.microsoft.com/office/word/2010/wordprocessingInk" xmlns:wne="http://schemas.microsoft.com/office/word/2006/wordml" xmlns:wps="http://schemas.microsoft.com/office/word/2010/wordprocessingShape" mc:Ignorable="w14 w15 w16se w16cid wp14">
   <w:body>
     <w:p>
       <w:pPr>
@@ -355,8 +355,6 @@
           <w:sz w:val="24"/>
         </w:rPr>
       </w:pPr>
-      <w:bookmarkStart w:id="1" w:name="_GoBack"/>
-      <w:bookmarkEnd w:id="1"/>
     </w:p>
     <w:p>
       <w:pPr>
@@ -994,7 +992,49 @@
           <w:color w:val="000000"/>
           <w:sz w:val="24"/>
         </w:rPr>
-        <w:t>The primary users for this online tool would be any user that’s interested on IBM’s products wants to get more information about the website and the contents within it, without the trouble of spending time searching for it. The chat bot is also going to be used by companies to search through the catalogue of IBM’s products and to get business information that may be useful to them.  The client that uses this help tool is usually a user that wants to be in minimum human contact as possible and wants an immediate response.</w:t>
+        <w:t xml:space="preserve">The primary users for this online tool would be any user that’s interested on IBM’s </w:t>
+      </w:r>
+      <w:r>
+        <w:rPr>
+          <w:color w:val="000000"/>
+          <w:sz w:val="24"/>
+        </w:rPr>
+        <w:t xml:space="preserve">cloud </w:t>
+      </w:r>
+      <w:r>
+        <w:rPr>
+          <w:color w:val="000000"/>
+          <w:sz w:val="24"/>
+        </w:rPr>
+        <w:t>products</w:t>
+      </w:r>
+      <w:r>
+        <w:rPr>
+          <w:color w:val="000000"/>
+          <w:sz w:val="24"/>
+        </w:rPr>
+        <w:t xml:space="preserve"> and</w:t>
+      </w:r>
+      <w:r>
+        <w:rPr>
+          <w:color w:val="000000"/>
+          <w:sz w:val="24"/>
+        </w:rPr>
+        <w:t xml:space="preserve"> wants to get more information about the website and the contents within it, without the trouble of spending time searching for it. The chat bot </w:t>
+      </w:r>
+      <w:r>
+        <w:rPr>
+          <w:color w:val="000000"/>
+          <w:sz w:val="24"/>
+        </w:rPr>
+        <w:t>can also</w:t>
+      </w:r>
+      <w:r>
+        <w:rPr>
+          <w:color w:val="000000"/>
+          <w:sz w:val="24"/>
+        </w:rPr>
+        <w:t xml:space="preserve"> be used by companies to search through the catalogue of IBM’s products and to get business information that may be useful to them.  The client that uses this help tool is usually a user that wants to be in minimum human contact as possible and wants an immediate response.</w:t>
       </w:r>
     </w:p>
     <w:p>
@@ -2723,10 +2763,10 @@
         <w:tblLook w:val="04A0" w:firstRow="1" w:lastRow="0" w:firstColumn="1" w:lastColumn="0" w:noHBand="0" w:noVBand="1"/>
       </w:tblPr>
       <w:tblGrid>
-        <w:gridCol w:w="1101"/>
-        <w:gridCol w:w="5528"/>
-        <w:gridCol w:w="2551"/>
-        <w:gridCol w:w="1134"/>
+        <w:gridCol w:w="1078"/>
+        <w:gridCol w:w="5454"/>
+        <w:gridCol w:w="2407"/>
+        <w:gridCol w:w="1375"/>
       </w:tblGrid>
       <w:tr>
         <w:tc>
@@ -3252,12 +3292,87 @@
           </w:p>
         </w:tc>
       </w:tr>
+      <w:tr>
+        <w:tc>
+          <w:tcPr>
+            <w:tcW w:w="1101" w:type="dxa"/>
+          </w:tcPr>
+          <w:p>
+            <w:pPr>
+              <w:jc w:val="center"/>
+              <w:rPr>
+                <w:sz w:val="24"/>
+              </w:rPr>
+            </w:pPr>
+            <w:r>
+              <w:rPr>
+                <w:sz w:val="24"/>
+              </w:rPr>
+              <w:t>7</w:t>
+            </w:r>
+          </w:p>
+        </w:tc>
+        <w:tc>
+          <w:tcPr>
+            <w:tcW w:w="5528" w:type="dxa"/>
+          </w:tcPr>
+          <w:p>
+            <w:pPr>
+              <w:rPr>
+                <w:sz w:val="24"/>
+              </w:rPr>
+            </w:pPr>
+            <w:r>
+              <w:rPr>
+                <w:sz w:val="24"/>
+              </w:rPr>
+              <w:t>https://www.pyxll.com/blog/tools-for-working-with-excel-and-python/</w:t>
+            </w:r>
+          </w:p>
+        </w:tc>
+        <w:tc>
+          <w:tcPr>
+            <w:tcW w:w="2551" w:type="dxa"/>
+          </w:tcPr>
+          <w:p>
+            <w:pPr>
+              <w:rPr>
+                <w:sz w:val="24"/>
+              </w:rPr>
+            </w:pPr>
+            <w:r>
+              <w:rPr>
+                <w:sz w:val="24"/>
+              </w:rPr>
+              <w:t>Python libraries for excel</w:t>
+            </w:r>
+          </w:p>
+        </w:tc>
+        <w:tc>
+          <w:tcPr>
+            <w:tcW w:w="1134" w:type="dxa"/>
+          </w:tcPr>
+          <w:p>
+            <w:pPr>
+              <w:rPr>
+                <w:sz w:val="24"/>
+              </w:rPr>
+            </w:pPr>
+            <w:r>
+              <w:rPr>
+                <w:sz w:val="24"/>
+              </w:rPr>
+              <w:t>11/10/2018</w:t>
+            </w:r>
+          </w:p>
+        </w:tc>
+      </w:tr>
     </w:tbl>
     <w:p/>
-    <w:p/>
-    <w:p/>
-    <w:p/>
-    <w:p/>
+    <w:p>
+      <w:bookmarkStart w:id="1" w:name="_GoBack"/>
+      <w:bookmarkEnd w:id="1"/>
+    </w:p>
     <w:p/>
     <w:p/>
     <w:p/>
@@ -3471,11 +3586,7 @@
         </w:numPr>
       </w:pPr>
       <w:r>
-        <w:t xml:space="preserve">If the user asked for the translator, then the program will choose the translator route. This way the IBM Language Translator will ask for an input (sentence) to be translated and will also ask for the language to be translated to. The AI will then </w:t>
-      </w:r>
-      <w:r>
-        <w:lastRenderedPageBreak/>
-        <w:t>translate the message to the required format and display it to the user. After this process is finished the user will get two choices:</w:t>
+        <w:t>If the user asked for the translator, then the program will choose the translator route. This way the IBM Language Translator will ask for an input (sentence) to be translated and will also ask for the language to be translated to. The AI will then translate the message to the required format and display it to the user. After this process is finished the user will get two choices:</w:t>
       </w:r>
     </w:p>
     <w:p>
@@ -3499,6 +3610,7 @@
         </w:numPr>
       </w:pPr>
       <w:r>
+        <w:lastRenderedPageBreak/>
         <w:t>Clear the conversation and start from the beginning.</w:t>
       </w:r>
     </w:p>
@@ -3914,15 +4026,7 @@
         <w:pStyle w:val="NoSpacing"/>
       </w:pPr>
       <w:r>
-        <w:t>The translate function is activated, as we can see from the screenshot, by different trigger sentences such as ‘Can you translate?</w:t>
-      </w:r>
-      <w:proofErr w:type="gramStart"/>
-      <w:r>
-        <w:t>’.</w:t>
-      </w:r>
-      <w:proofErr w:type="gramEnd"/>
-      <w:r>
-        <w:t xml:space="preserve"> The Watson’s Ai will also understand one of these sentences even If one of these sentences is miswritten by the user. Then, if the user chooses to translate some text, it will ask the user for the native and the foreign language so that the AI knows what is working with.</w:t>
+        <w:t>The translate function is activated, as we can see from the screenshot, by different trigger sentences such as ‘Can you translate?’. The Watson’s Ai will also understand one of these sentences even If one of these sentences is miswritten by the user. Then, if the user chooses to translate some text, it will ask the user for the native and the foreign language so that the AI knows what is working with.</w:t>
       </w:r>
     </w:p>
     <w:p/>
@@ -3940,7 +4044,7 @@
 </file>
 
 <file path=word/endnotes.xml><?xml version="1.0" encoding="utf-8"?>
-<w:endnotes xmlns:wpc="http://schemas.microsoft.com/office/word/2010/wordprocessingCanvas" xmlns:cx="http://schemas.microsoft.com/office/drawing/2014/chartex" xmlns:cx1="http://schemas.microsoft.com/office/drawing/2015/9/8/chartex" xmlns:mc="http://schemas.openxmlformats.org/markup-compatibility/2006" xmlns:o="urn:schemas-microsoft-com:office:office" xmlns:r="http://schemas.openxmlformats.org/officeDocument/2006/relationships" xmlns:m="http://schemas.openxmlformats.org/officeDocument/2006/math" xmlns:v="urn:schemas-microsoft-com:vml" xmlns:wp14="http://schemas.microsoft.com/office/word/2010/wordprocessingDrawing" xmlns:wp="http://schemas.openxmlformats.org/drawingml/2006/wordprocessingDrawing" xmlns:w10="urn:schemas-microsoft-com:office:word" xmlns:w="http://schemas.openxmlformats.org/wordprocessingml/2006/main" xmlns:w14="http://schemas.microsoft.com/office/word/2010/wordml" xmlns:w15="http://schemas.microsoft.com/office/word/2012/wordml" xmlns:w16se="http://schemas.microsoft.com/office/word/2015/wordml/symex" xmlns:wpg="http://schemas.microsoft.com/office/word/2010/wordprocessingGroup" xmlns:wpi="http://schemas.microsoft.com/office/word/2010/wordprocessingInk" xmlns:wne="http://schemas.microsoft.com/office/word/2006/wordml" xmlns:wps="http://schemas.microsoft.com/office/word/2010/wordprocessingShape" mc:Ignorable="w14 w15 w16se wp14">
+<w:endnotes xmlns:wpc="http://schemas.microsoft.com/office/word/2010/wordprocessingCanvas" xmlns:cx="http://schemas.microsoft.com/office/drawing/2014/chartex" xmlns:cx1="http://schemas.microsoft.com/office/drawing/2015/9/8/chartex" xmlns:cx2="http://schemas.microsoft.com/office/drawing/2015/10/21/chartex" xmlns:cx3="http://schemas.microsoft.com/office/drawing/2016/5/9/chartex" xmlns:cx4="http://schemas.microsoft.com/office/drawing/2016/5/10/chartex" xmlns:cx5="http://schemas.microsoft.com/office/drawing/2016/5/11/chartex" xmlns:cx6="http://schemas.microsoft.com/office/drawing/2016/5/12/chartex" xmlns:cx7="http://schemas.microsoft.com/office/drawing/2016/5/13/chartex" xmlns:cx8="http://schemas.microsoft.com/office/drawing/2016/5/14/chartex" xmlns:mc="http://schemas.openxmlformats.org/markup-compatibility/2006" xmlns:aink="http://schemas.microsoft.com/office/drawing/2016/ink" xmlns:am3d="http://schemas.microsoft.com/office/drawing/2017/model3d" xmlns:o="urn:schemas-microsoft-com:office:office" xmlns:r="http://schemas.openxmlformats.org/officeDocument/2006/relationships" xmlns:m="http://schemas.openxmlformats.org/officeDocument/2006/math" xmlns:v="urn:schemas-microsoft-com:vml" xmlns:wp14="http://schemas.microsoft.com/office/word/2010/wordprocessingDrawing" xmlns:wp="http://schemas.openxmlformats.org/drawingml/2006/wordprocessingDrawing" xmlns:w10="urn:schemas-microsoft-com:office:word" xmlns:w="http://schemas.openxmlformats.org/wordprocessingml/2006/main" xmlns:w14="http://schemas.microsoft.com/office/word/2010/wordml" xmlns:w15="http://schemas.microsoft.com/office/word/2012/wordml" xmlns:w16cid="http://schemas.microsoft.com/office/word/2016/wordml/cid" xmlns:w16se="http://schemas.microsoft.com/office/word/2015/wordml/symex" xmlns:wpg="http://schemas.microsoft.com/office/word/2010/wordprocessingGroup" xmlns:wpi="http://schemas.microsoft.com/office/word/2010/wordprocessingInk" xmlns:wne="http://schemas.microsoft.com/office/word/2006/wordml" xmlns:wps="http://schemas.microsoft.com/office/word/2010/wordprocessingShape" mc:Ignorable="w14 w15 w16se w16cid wp14">
   <w:endnote w:type="separator" w:id="-1">
     <w:p>
       <w:pPr>
@@ -3965,7 +4069,7 @@
 </file>
 
 <file path=word/footnotes.xml><?xml version="1.0" encoding="utf-8"?>
-<w:footnotes xmlns:wpc="http://schemas.microsoft.com/office/word/2010/wordprocessingCanvas" xmlns:cx="http://schemas.microsoft.com/office/drawing/2014/chartex" xmlns:cx1="http://schemas.microsoft.com/office/drawing/2015/9/8/chartex" xmlns:mc="http://schemas.openxmlformats.org/markup-compatibility/2006" xmlns:o="urn:schemas-microsoft-com:office:office" xmlns:r="http://schemas.openxmlformats.org/officeDocument/2006/relationships" xmlns:m="http://schemas.openxmlformats.org/officeDocument/2006/math" xmlns:v="urn:schemas-microsoft-com:vml" xmlns:wp14="http://schemas.microsoft.com/office/word/2010/wordprocessingDrawing" xmlns:wp="http://schemas.openxmlformats.org/drawingml/2006/wordprocessingDrawing" xmlns:w10="urn:schemas-microsoft-com:office:word" xmlns:w="http://schemas.openxmlformats.org/wordprocessingml/2006/main" xmlns:w14="http://schemas.microsoft.com/office/word/2010/wordml" xmlns:w15="http://schemas.microsoft.com/office/word/2012/wordml" xmlns:w16se="http://schemas.microsoft.com/office/word/2015/wordml/symex" xmlns:wpg="http://schemas.microsoft.com/office/word/2010/wordprocessingGroup" xmlns:wpi="http://schemas.microsoft.com/office/word/2010/wordprocessingInk" xmlns:wne="http://schemas.microsoft.com/office/word/2006/wordml" xmlns:wps="http://schemas.microsoft.com/office/word/2010/wordprocessingShape" mc:Ignorable="w14 w15 w16se wp14">
+<w:footnotes xmlns:wpc="http://schemas.microsoft.com/office/word/2010/wordprocessingCanvas" xmlns:cx="http://schemas.microsoft.com/office/drawing/2014/chartex" xmlns:cx1="http://schemas.microsoft.com/office/drawing/2015/9/8/chartex" xmlns:cx2="http://schemas.microsoft.com/office/drawing/2015/10/21/chartex" xmlns:cx3="http://schemas.microsoft.com/office/drawing/2016/5/9/chartex" xmlns:cx4="http://schemas.microsoft.com/office/drawing/2016/5/10/chartex" xmlns:cx5="http://schemas.microsoft.com/office/drawing/2016/5/11/chartex" xmlns:cx6="http://schemas.microsoft.com/office/drawing/2016/5/12/chartex" xmlns:cx7="http://schemas.microsoft.com/office/drawing/2016/5/13/chartex" xmlns:cx8="http://schemas.microsoft.com/office/drawing/2016/5/14/chartex" xmlns:mc="http://schemas.openxmlformats.org/markup-compatibility/2006" xmlns:aink="http://schemas.microsoft.com/office/drawing/2016/ink" xmlns:am3d="http://schemas.microsoft.com/office/drawing/2017/model3d" xmlns:o="urn:schemas-microsoft-com:office:office" xmlns:r="http://schemas.openxmlformats.org/officeDocument/2006/relationships" xmlns:m="http://schemas.openxmlformats.org/officeDocument/2006/math" xmlns:v="urn:schemas-microsoft-com:vml" xmlns:wp14="http://schemas.microsoft.com/office/word/2010/wordprocessingDrawing" xmlns:wp="http://schemas.openxmlformats.org/drawingml/2006/wordprocessingDrawing" xmlns:w10="urn:schemas-microsoft-com:office:word" xmlns:w="http://schemas.openxmlformats.org/wordprocessingml/2006/main" xmlns:w14="http://schemas.microsoft.com/office/word/2010/wordml" xmlns:w15="http://schemas.microsoft.com/office/word/2012/wordml" xmlns:w16cid="http://schemas.microsoft.com/office/word/2016/wordml/cid" xmlns:w16se="http://schemas.microsoft.com/office/word/2015/wordml/symex" xmlns:wpg="http://schemas.microsoft.com/office/word/2010/wordprocessingGroup" xmlns:wpi="http://schemas.microsoft.com/office/word/2010/wordprocessingInk" xmlns:wne="http://schemas.microsoft.com/office/word/2006/wordml" xmlns:wps="http://schemas.microsoft.com/office/word/2010/wordprocessingShape" mc:Ignorable="w14 w15 w16se w16cid wp14">
   <w:footnote w:type="separator" w:id="-1">
     <w:p>
       <w:pPr>
@@ -3990,7 +4094,7 @@
 </file>
 
 <file path=word/header1.xml><?xml version="1.0" encoding="utf-8"?>
-<w:hdr xmlns:wpc="http://schemas.microsoft.com/office/word/2010/wordprocessingCanvas" xmlns:cx="http://schemas.microsoft.com/office/drawing/2014/chartex" xmlns:cx1="http://schemas.microsoft.com/office/drawing/2015/9/8/chartex" xmlns:mc="http://schemas.openxmlformats.org/markup-compatibility/2006" xmlns:o="urn:schemas-microsoft-com:office:office" xmlns:r="http://schemas.openxmlformats.org/officeDocument/2006/relationships" xmlns:m="http://schemas.openxmlformats.org/officeDocument/2006/math" xmlns:v="urn:schemas-microsoft-com:vml" xmlns:wp14="http://schemas.microsoft.com/office/word/2010/wordprocessingDrawing" xmlns:wp="http://schemas.openxmlformats.org/drawingml/2006/wordprocessingDrawing" xmlns:w10="urn:schemas-microsoft-com:office:word" xmlns:w="http://schemas.openxmlformats.org/wordprocessingml/2006/main" xmlns:w14="http://schemas.microsoft.com/office/word/2010/wordml" xmlns:w15="http://schemas.microsoft.com/office/word/2012/wordml" xmlns:w16se="http://schemas.microsoft.com/office/word/2015/wordml/symex" xmlns:wpg="http://schemas.microsoft.com/office/word/2010/wordprocessingGroup" xmlns:wpi="http://schemas.microsoft.com/office/word/2010/wordprocessingInk" xmlns:wne="http://schemas.microsoft.com/office/word/2006/wordml" xmlns:wps="http://schemas.microsoft.com/office/word/2010/wordprocessingShape" mc:Ignorable="w14 w15 w16se wp14">
+<w:hdr xmlns:wpc="http://schemas.microsoft.com/office/word/2010/wordprocessingCanvas" xmlns:cx="http://schemas.microsoft.com/office/drawing/2014/chartex" xmlns:cx1="http://schemas.microsoft.com/office/drawing/2015/9/8/chartex" xmlns:cx2="http://schemas.microsoft.com/office/drawing/2015/10/21/chartex" xmlns:cx3="http://schemas.microsoft.com/office/drawing/2016/5/9/chartex" xmlns:cx4="http://schemas.microsoft.com/office/drawing/2016/5/10/chartex" xmlns:cx5="http://schemas.microsoft.com/office/drawing/2016/5/11/chartex" xmlns:cx6="http://schemas.microsoft.com/office/drawing/2016/5/12/chartex" xmlns:cx7="http://schemas.microsoft.com/office/drawing/2016/5/13/chartex" xmlns:cx8="http://schemas.microsoft.com/office/drawing/2016/5/14/chartex" xmlns:mc="http://schemas.openxmlformats.org/markup-compatibility/2006" xmlns:aink="http://schemas.microsoft.com/office/drawing/2016/ink" xmlns:am3d="http://schemas.microsoft.com/office/drawing/2017/model3d" xmlns:o="urn:schemas-microsoft-com:office:office" xmlns:r="http://schemas.openxmlformats.org/officeDocument/2006/relationships" xmlns:m="http://schemas.openxmlformats.org/officeDocument/2006/math" xmlns:v="urn:schemas-microsoft-com:vml" xmlns:wp14="http://schemas.microsoft.com/office/word/2010/wordprocessingDrawing" xmlns:wp="http://schemas.openxmlformats.org/drawingml/2006/wordprocessingDrawing" xmlns:w10="urn:schemas-microsoft-com:office:word" xmlns:w="http://schemas.openxmlformats.org/wordprocessingml/2006/main" xmlns:w14="http://schemas.microsoft.com/office/word/2010/wordml" xmlns:w15="http://schemas.microsoft.com/office/word/2012/wordml" xmlns:w16cid="http://schemas.microsoft.com/office/word/2016/wordml/cid" xmlns:w16se="http://schemas.microsoft.com/office/word/2015/wordml/symex" xmlns:wpg="http://schemas.microsoft.com/office/word/2010/wordprocessingGroup" xmlns:wpi="http://schemas.microsoft.com/office/word/2010/wordprocessingInk" xmlns:wne="http://schemas.microsoft.com/office/word/2006/wordml" xmlns:wps="http://schemas.microsoft.com/office/word/2010/wordprocessingShape" mc:Ignorable="w14 w15 w16se w16cid wp14">
   <w:p>
     <w:pPr>
       <w:pBdr>
@@ -4020,7 +4124,7 @@
 </file>
 
 <file path=word/numbering.xml><?xml version="1.0" encoding="utf-8"?>
-<w:numbering xmlns:wpc="http://schemas.microsoft.com/office/word/2010/wordprocessingCanvas" xmlns:cx="http://schemas.microsoft.com/office/drawing/2014/chartex" xmlns:cx1="http://schemas.microsoft.com/office/drawing/2015/9/8/chartex" xmlns:mc="http://schemas.openxmlformats.org/markup-compatibility/2006" xmlns:o="urn:schemas-microsoft-com:office:office" xmlns:r="http://schemas.openxmlformats.org/officeDocument/2006/relationships" xmlns:m="http://schemas.openxmlformats.org/officeDocument/2006/math" xmlns:v="urn:schemas-microsoft-com:vml" xmlns:wp14="http://schemas.microsoft.com/office/word/2010/wordprocessingDrawing" xmlns:wp="http://schemas.openxmlformats.org/drawingml/2006/wordprocessingDrawing" xmlns:w10="urn:schemas-microsoft-com:office:word" xmlns:w="http://schemas.openxmlformats.org/wordprocessingml/2006/main" xmlns:w14="http://schemas.microsoft.com/office/word/2010/wordml" xmlns:w15="http://schemas.microsoft.com/office/word/2012/wordml" xmlns:w16se="http://schemas.microsoft.com/office/word/2015/wordml/symex" xmlns:wpg="http://schemas.microsoft.com/office/word/2010/wordprocessingGroup" xmlns:wpi="http://schemas.microsoft.com/office/word/2010/wordprocessingInk" xmlns:wne="http://schemas.microsoft.com/office/word/2006/wordml" xmlns:wps="http://schemas.microsoft.com/office/word/2010/wordprocessingShape" mc:Ignorable="w14 w15 w16se wp14">
+<w:numbering xmlns:wpc="http://schemas.microsoft.com/office/word/2010/wordprocessingCanvas" xmlns:cx="http://schemas.microsoft.com/office/drawing/2014/chartex" xmlns:cx1="http://schemas.microsoft.com/office/drawing/2015/9/8/chartex" xmlns:cx2="http://schemas.microsoft.com/office/drawing/2015/10/21/chartex" xmlns:cx3="http://schemas.microsoft.com/office/drawing/2016/5/9/chartex" xmlns:cx4="http://schemas.microsoft.com/office/drawing/2016/5/10/chartex" xmlns:cx5="http://schemas.microsoft.com/office/drawing/2016/5/11/chartex" xmlns:cx6="http://schemas.microsoft.com/office/drawing/2016/5/12/chartex" xmlns:cx7="http://schemas.microsoft.com/office/drawing/2016/5/13/chartex" xmlns:cx8="http://schemas.microsoft.com/office/drawing/2016/5/14/chartex" xmlns:mc="http://schemas.openxmlformats.org/markup-compatibility/2006" xmlns:aink="http://schemas.microsoft.com/office/drawing/2016/ink" xmlns:am3d="http://schemas.microsoft.com/office/drawing/2017/model3d" xmlns:o="urn:schemas-microsoft-com:office:office" xmlns:r="http://schemas.openxmlformats.org/officeDocument/2006/relationships" xmlns:m="http://schemas.openxmlformats.org/officeDocument/2006/math" xmlns:v="urn:schemas-microsoft-com:vml" xmlns:wp14="http://schemas.microsoft.com/office/word/2010/wordprocessingDrawing" xmlns:wp="http://schemas.openxmlformats.org/drawingml/2006/wordprocessingDrawing" xmlns:w10="urn:schemas-microsoft-com:office:word" xmlns:w="http://schemas.openxmlformats.org/wordprocessingml/2006/main" xmlns:w14="http://schemas.microsoft.com/office/word/2010/wordml" xmlns:w15="http://schemas.microsoft.com/office/word/2012/wordml" xmlns:w16cid="http://schemas.microsoft.com/office/word/2016/wordml/cid" xmlns:w16se="http://schemas.microsoft.com/office/word/2015/wordml/symex" xmlns:wpg="http://schemas.microsoft.com/office/word/2010/wordprocessingGroup" xmlns:wpi="http://schemas.microsoft.com/office/word/2010/wordprocessingInk" xmlns:wne="http://schemas.microsoft.com/office/word/2006/wordml" xmlns:wps="http://schemas.microsoft.com/office/word/2010/wordprocessingShape" mc:Ignorable="w14 w15 w16se w16cid wp14">
   <w:abstractNum w:abstractNumId="0" w15:restartNumberingAfterBreak="0">
     <w:nsid w:val="0D007535"/>
     <w:multiLevelType w:val="multilevel"/>
@@ -5541,7 +5645,7 @@
 </file>
 
 <file path=word/styles.xml><?xml version="1.0" encoding="utf-8"?>
-<w:styles xmlns:mc="http://schemas.openxmlformats.org/markup-compatibility/2006" xmlns:r="http://schemas.openxmlformats.org/officeDocument/2006/relationships" xmlns:w="http://schemas.openxmlformats.org/wordprocessingml/2006/main" xmlns:w14="http://schemas.microsoft.com/office/word/2010/wordml" xmlns:w15="http://schemas.microsoft.com/office/word/2012/wordml" xmlns:w16se="http://schemas.microsoft.com/office/word/2015/wordml/symex" mc:Ignorable="w14 w15 w16se">
+<w:styles xmlns:mc="http://schemas.openxmlformats.org/markup-compatibility/2006" xmlns:r="http://schemas.openxmlformats.org/officeDocument/2006/relationships" xmlns:w="http://schemas.openxmlformats.org/wordprocessingml/2006/main" xmlns:w14="http://schemas.microsoft.com/office/word/2010/wordml" xmlns:w15="http://schemas.microsoft.com/office/word/2012/wordml" xmlns:w16cid="http://schemas.microsoft.com/office/word/2016/wordml/cid" xmlns:w16se="http://schemas.microsoft.com/office/word/2015/wordml/symex" mc:Ignorable="w14 w15 w16se w16cid">
   <w:docDefaults>
     <w:rPrDefault>
       <w:rPr>
@@ -5557,7 +5661,7 @@
       </w:pPr>
     </w:pPrDefault>
   </w:docDefaults>
-  <w:latentStyles w:defLockedState="0" w:defUIPriority="99" w:defSemiHidden="0" w:defUnhideWhenUsed="0" w:defQFormat="0" w:count="371">
+  <w:latentStyles w:defLockedState="0" w:defUIPriority="99" w:defSemiHidden="0" w:defUnhideWhenUsed="0" w:defQFormat="0" w:count="375">
     <w:lsdException w:name="Normal" w:uiPriority="0" w:qFormat="1"/>
     <w:lsdException w:name="heading 1" w:uiPriority="9" w:qFormat="1"/>
     <w:lsdException w:name="heading 2" w:semiHidden="1" w:uiPriority="9" w:unhideWhenUsed="1" w:qFormat="1"/>
@@ -5929,6 +6033,10 @@
     <w:lsdException w:name="List Table 5 Dark Accent 6" w:uiPriority="50"/>
     <w:lsdException w:name="List Table 6 Colorful Accent 6" w:uiPriority="51"/>
     <w:lsdException w:name="List Table 7 Colorful Accent 6" w:uiPriority="52"/>
+    <w:lsdException w:name="Mention" w:semiHidden="1" w:unhideWhenUsed="1"/>
+    <w:lsdException w:name="Smart Hyperlink" w:semiHidden="1" w:unhideWhenUsed="1"/>
+    <w:lsdException w:name="Hashtag" w:semiHidden="1" w:unhideWhenUsed="1"/>
+    <w:lsdException w:name="Unresolved Mention" w:semiHidden="1" w:unhideWhenUsed="1"/>
   </w:latentStyles>
   <w:style w:type="paragraph" w:default="1" w:styleId="Normal">
     <w:name w:val="Normal"/>
